--- a/8- (optional) Typescript Mastery/Question 8.docx
+++ b/8- (optional) Typescript Mastery/Question 8.docx
@@ -7,9 +7,7 @@
         <w:pStyle w:val="Title"/>
       </w:pPr>
       <w:bookmarkStart w:id="0" w:name="_heading=h.xvgpjx3p3n0x" w:colFirst="0" w:colLast="0"/>
-      <w:bookmarkStart w:id="1" w:name="_GoBack"/>
       <w:bookmarkEnd w:id="0"/>
-      <w:bookmarkEnd w:id="1"/>
       <w:r>
         <w:t>8- (optional) Typescript Mastery</w:t>
       </w:r>
@@ -31,51 +29,16 @@
     </w:p>
     <w:p>
       <w:r>
-        <w:t xml:space="preserve">your team decided to implement a class that have </w:t>
+        <w:t xml:space="preserve">your team decided to implement a class that have a </w:t>
       </w:r>
-      <w:proofErr w:type="gramStart"/>
-      <w:r>
-        <w:t>a</w:t>
-      </w:r>
-      <w:proofErr w:type="gramEnd"/>
-      <w:r>
-        <w:t xml:space="preserve"> </w:t>
-      </w:r>
-      <w:proofErr w:type="spellStart"/>
       <w:r>
         <w:rPr>
           <w:b/>
         </w:rPr>
-        <w:t>addOne</w:t>
-      </w:r>
-      <w:proofErr w:type="spellEnd"/>
-      <w:r>
-        <w:rPr>
-          <w:b/>
-        </w:rPr>
-        <w:t xml:space="preserve"> </w:t>
+        <w:t xml:space="preserve">addOne </w:t>
       </w:r>
       <w:r>
-        <w:t xml:space="preserve">method that always add 1 to any number it receives. but you want to be able to </w:t>
-      </w:r>
-      <w:proofErr w:type="spellStart"/>
-      <w:r>
-        <w:t>programatically</w:t>
-      </w:r>
-      <w:proofErr w:type="spellEnd"/>
-      <w:r>
-        <w:t xml:space="preserve"> change the result of that function without modifying the function. your senior developer </w:t>
-      </w:r>
-      <w:proofErr w:type="gramStart"/>
-      <w:r>
-        <w:t>describe</w:t>
-      </w:r>
-      <w:proofErr w:type="gramEnd"/>
-      <w:r>
-        <w:t xml:space="preserve"> to yo</w:t>
-      </w:r>
-      <w:r>
-        <w:t xml:space="preserve">u that the class should look like below code. </w:t>
+        <w:t xml:space="preserve">method that always add 1 to any number it receives. but you want to be able to programatically change the result of that function without modifying the function. your senior developer describe to you that the class should look like below code. </w:t>
       </w:r>
     </w:p>
     <w:p>
@@ -90,15 +53,7 @@
     </w:p>
     <w:p>
       <w:r>
-        <w:t>((2+</w:t>
-      </w:r>
-      <w:proofErr w:type="gramStart"/>
-      <w:r>
-        <w:t>1)*</w:t>
-      </w:r>
-      <w:proofErr w:type="gramEnd"/>
-      <w:r>
-        <w:t>2)-1 =5</w:t>
+        <w:t>((2+1)*2)-1 =5</w:t>
       </w:r>
     </w:p>
     <w:p>
@@ -112,10 +67,7 @@
         <w:t>@subtract</w:t>
       </w:r>
       <w:r>
-        <w:t xml:space="preserve"> a</w:t>
-      </w:r>
-      <w:r>
-        <w:t xml:space="preserve">nd </w:t>
+        <w:t xml:space="preserve"> and </w:t>
       </w:r>
       <w:r>
         <w:rPr>
@@ -131,8 +83,8 @@
       <w:pPr>
         <w:pStyle w:val="Heading4"/>
       </w:pPr>
-      <w:bookmarkStart w:id="2" w:name="_heading=h.3610shzh5sed" w:colFirst="0" w:colLast="0"/>
-      <w:bookmarkEnd w:id="2"/>
+      <w:bookmarkStart w:id="1" w:name="_heading=h.3610shzh5sed" w:colFirst="0" w:colLast="0"/>
+      <w:bookmarkEnd w:id="1"/>
       <w:r>
         <w:t>You can’t change the code below.</w:t>
       </w:r>
@@ -197,8 +149,6 @@
               </w:rPr>
               <w:t xml:space="preserve"> </w:t>
             </w:r>
-            <w:proofErr w:type="spellStart"/>
-            <w:proofErr w:type="gramStart"/>
             <w:r>
               <w:rPr>
                 <w:rFonts w:ascii="Consolas" w:eastAsia="Consolas" w:hAnsi="Consolas" w:cs="Consolas"/>
@@ -209,7 +159,6 @@
               </w:rPr>
               <w:t>MathClass</w:t>
             </w:r>
-            <w:proofErr w:type="spellEnd"/>
             <w:r>
               <w:rPr>
                 <w:rFonts w:ascii="Consolas" w:eastAsia="Consolas" w:hAnsi="Consolas" w:cs="Consolas"/>
@@ -219,7 +168,6 @@
               </w:rPr>
               <w:t>{</w:t>
             </w:r>
-            <w:proofErr w:type="gramEnd"/>
           </w:p>
           <w:p>
             <w:pPr>
@@ -272,18 +220,7 @@
                 <w:sz w:val="19"/>
                 <w:szCs w:val="19"/>
               </w:rPr>
-              <w:t>@</w:t>
-            </w:r>
-            <w:proofErr w:type="gramStart"/>
-            <w:r>
-              <w:rPr>
-                <w:rFonts w:ascii="Consolas" w:eastAsia="Consolas" w:hAnsi="Consolas" w:cs="Consolas"/>
-                <w:b/>
-                <w:color w:val="AA3731"/>
-                <w:sz w:val="19"/>
-                <w:szCs w:val="19"/>
-              </w:rPr>
-              <w:t>subtract</w:t>
+              <w:t>@subtract</w:t>
             </w:r>
             <w:r>
               <w:rPr>
@@ -294,7 +231,6 @@
               </w:rPr>
               <w:t>(</w:t>
             </w:r>
-            <w:proofErr w:type="gramEnd"/>
             <w:r>
               <w:rPr>
                 <w:rFonts w:ascii="Consolas" w:eastAsia="Consolas" w:hAnsi="Consolas" w:cs="Consolas"/>
@@ -343,18 +279,7 @@
                 <w:sz w:val="19"/>
                 <w:szCs w:val="19"/>
               </w:rPr>
-              <w:t>@</w:t>
-            </w:r>
-            <w:proofErr w:type="gramStart"/>
-            <w:r>
-              <w:rPr>
-                <w:rFonts w:ascii="Consolas" w:eastAsia="Consolas" w:hAnsi="Consolas" w:cs="Consolas"/>
-                <w:b/>
-                <w:color w:val="AA3731"/>
-                <w:sz w:val="19"/>
-                <w:szCs w:val="19"/>
-              </w:rPr>
-              <w:t>multiply</w:t>
+              <w:t>@multiply</w:t>
             </w:r>
             <w:r>
               <w:rPr>
@@ -365,7 +290,6 @@
               </w:rPr>
               <w:t>(</w:t>
             </w:r>
-            <w:proofErr w:type="gramEnd"/>
             <w:r>
               <w:rPr>
                 <w:rFonts w:ascii="Consolas" w:eastAsia="Consolas" w:hAnsi="Consolas" w:cs="Consolas"/>
@@ -406,7 +330,6 @@
               </w:rPr>
               <w:t xml:space="preserve">   </w:t>
             </w:r>
-            <w:proofErr w:type="spellStart"/>
             <w:r>
               <w:rPr>
                 <w:rFonts w:ascii="Consolas" w:eastAsia="Consolas" w:hAnsi="Consolas" w:cs="Consolas"/>
@@ -417,7 +340,6 @@
               </w:rPr>
               <w:t>addOne</w:t>
             </w:r>
-            <w:proofErr w:type="spellEnd"/>
             <w:r>
               <w:rPr>
                 <w:rFonts w:ascii="Consolas" w:eastAsia="Consolas" w:hAnsi="Consolas" w:cs="Consolas"/>
@@ -427,8 +349,6 @@
               </w:rPr>
               <w:t>(</w:t>
             </w:r>
-            <w:proofErr w:type="spellStart"/>
-            <w:proofErr w:type="gramStart"/>
             <w:r>
               <w:rPr>
                 <w:rFonts w:ascii="Consolas" w:eastAsia="Consolas" w:hAnsi="Consolas" w:cs="Consolas"/>
@@ -438,8 +358,6 @@
               </w:rPr>
               <w:t>number:number</w:t>
             </w:r>
-            <w:proofErr w:type="spellEnd"/>
-            <w:proofErr w:type="gramEnd"/>
             <w:r>
               <w:rPr>
                 <w:rFonts w:ascii="Consolas" w:eastAsia="Consolas" w:hAnsi="Consolas" w:cs="Consolas"/>
@@ -631,7 +549,6 @@
                 <w:szCs w:val="19"/>
               </w:rPr>
             </w:pPr>
-            <w:proofErr w:type="gramStart"/>
             <w:r>
               <w:rPr>
                 <w:rFonts w:ascii="Consolas" w:eastAsia="Consolas" w:hAnsi="Consolas" w:cs="Consolas"/>
@@ -669,7 +586,6 @@
               </w:rPr>
               <w:t>(</w:t>
             </w:r>
-            <w:proofErr w:type="gramEnd"/>
             <w:r>
               <w:rPr>
                 <w:rFonts w:ascii="Consolas" w:eastAsia="Consolas" w:hAnsi="Consolas" w:cs="Consolas"/>
@@ -688,7 +604,6 @@
               </w:rPr>
               <w:t xml:space="preserve"> </w:t>
             </w:r>
-            <w:proofErr w:type="spellStart"/>
             <w:r>
               <w:rPr>
                 <w:rFonts w:ascii="Consolas" w:eastAsia="Consolas" w:hAnsi="Consolas" w:cs="Consolas"/>
@@ -698,7 +613,6 @@
               </w:rPr>
               <w:t>MathClass</w:t>
             </w:r>
-            <w:proofErr w:type="spellEnd"/>
             <w:r>
               <w:rPr>
                 <w:rFonts w:ascii="Consolas" w:eastAsia="Consolas" w:hAnsi="Consolas" w:cs="Consolas"/>
@@ -708,7 +622,6 @@
               </w:rPr>
               <w:t>().</w:t>
             </w:r>
-            <w:proofErr w:type="spellStart"/>
             <w:r>
               <w:rPr>
                 <w:rFonts w:ascii="Consolas" w:eastAsia="Consolas" w:hAnsi="Consolas" w:cs="Consolas"/>
@@ -719,7 +632,6 @@
               </w:rPr>
               <w:t>addOne</w:t>
             </w:r>
-            <w:proofErr w:type="spellEnd"/>
             <w:r>
               <w:rPr>
                 <w:rFonts w:ascii="Consolas" w:eastAsia="Consolas" w:hAnsi="Consolas" w:cs="Consolas"/>
@@ -771,7 +683,33 @@
       </w:tr>
     </w:tbl>
     <w:p/>
-    <w:p/>
+    <w:p>
+      <w:r>
+        <w:br w:type="page"/>
+      </w:r>
+    </w:p>
+    <w:p>
+      <w:pPr>
+        <w:pStyle w:val="Heading1"/>
+      </w:pPr>
+      <w:r>
+        <w:lastRenderedPageBreak/>
+        <w:t>Answer</w:t>
+      </w:r>
+    </w:p>
+    <w:p>
+      <w:r>
+        <w:t>The answer is in the “</w:t>
+      </w:r>
+      <w:r>
+        <w:t>calculationDecorators.ts</w:t>
+      </w:r>
+      <w:r>
+        <w:t>” file that is supplied besides this document. Here I have plainly just answered the minimal requirement of the question. Maybe I could add a class and generalize a bit more but since I couldn’t change the signature of the call to the decorators I didn’t bother.</w:t>
+      </w:r>
+      <w:bookmarkStart w:id="2" w:name="_GoBack"/>
+      <w:bookmarkEnd w:id="2"/>
+    </w:p>
     <w:sectPr>
       <w:headerReference w:type="even" r:id="rId7"/>
       <w:headerReference w:type="default" r:id="rId8"/>
@@ -862,21 +800,7 @@
       <w:rPr>
         <w:color w:val="000000"/>
       </w:rPr>
-      <w:t xml:space="preserve">All right reserved for </w:t>
-    </w:r>
-    <w:proofErr w:type="spellStart"/>
-    <w:r>
-      <w:rPr>
-        <w:color w:val="000000"/>
-      </w:rPr>
-      <w:t>Axceligent</w:t>
-    </w:r>
-    <w:proofErr w:type="spellEnd"/>
-    <w:r>
-      <w:rPr>
-        <w:color w:val="000000"/>
-      </w:rPr>
-      <w:t xml:space="preserve"> Solutions</w:t>
+      <w:t>All right reserved for Axceligent Solutions</w:t>
     </w:r>
   </w:p>
 </w:ftr>
